--- a/Android/新渠道开发流程.docx
+++ b/Android/新渠道开发流程.docx
@@ -547,16 +547,19 @@
         <w:rPr>
           <w:rFonts w:hint="eastAsia"/>
         </w:rPr>
-        <w:t>根据</w:t>
-      </w:r>
-      <w:r>
-        <w:t>需要将</w:t>
-      </w:r>
-      <w:r>
-        <w:rPr>
-          <w:rFonts w:hint="eastAsia"/>
-        </w:rPr>
-        <w:t>角标</w:t>
+        <w:t>来源</w:t>
+      </w:r>
+      <w:r>
+        <w:rPr>
+          <w:rFonts w:hint="eastAsia"/>
+        </w:rPr>
+        <w:t>:</w:t>
+      </w:r>
+      <w:r>
+        <w:rPr>
+          <w:rFonts w:hint="eastAsia"/>
+        </w:rPr>
+        <w:t>渠道角标</w:t>
       </w:r>
       <w:r>
         <w:rPr>
@@ -583,7 +586,13 @@
         <w:t>个</w:t>
       </w:r>
       <w:r>
-        <w:t>方向的</w:t>
+        <w:t>方向</w:t>
+      </w:r>
+      <w:r>
+        <w:rPr>
+          <w:rFonts w:hint="eastAsia"/>
+        </w:rPr>
+        <w:t>的</w:t>
       </w:r>
       <w:r>
         <w:rPr>
@@ -629,31 +638,56 @@
         <w:rPr>
           <w:rFonts w:hint="eastAsia"/>
         </w:rPr>
-        <w:t>位置</w:t>
-      </w:r>
-      <w:r>
-        <w:t>：</w:t>
-      </w:r>
-      <w:r>
-        <w:rPr>
-          <w:rFonts w:hint="eastAsia"/>
-        </w:rPr>
-        <w:t>sftp</w:t>
-      </w:r>
-      <w:r>
-        <w:rPr>
-          <w:rFonts w:hint="eastAsia"/>
-        </w:rPr>
-        <w:t>上传</w:t>
+        <w:t>尺寸</w:t>
+      </w:r>
+      <w:r>
+        <w:t>:512*512</w:t>
+      </w:r>
+    </w:p>
+    <w:p>
+      <w:pPr>
+        <w:pStyle w:val="a4"/>
+        <w:numPr>
+          <w:ilvl w:val="1"/>
+          <w:numId w:val="4"/>
+        </w:numPr>
+        <w:ind w:firstLineChars="0"/>
+      </w:pPr>
+      <w:r>
+        <w:rPr>
+          <w:rFonts w:hint="eastAsia"/>
+        </w:rPr>
+        <w:t>存储</w:t>
+      </w:r>
+      <w:r>
+        <w:rPr>
+          <w:rFonts w:hint="eastAsia"/>
+        </w:rPr>
+        <w:t>:sftp</w:t>
+      </w:r>
+      <w:r>
+        <w:t>:</w:t>
+      </w:r>
+      <w:r>
+        <w:rPr>
+          <w:rFonts w:hint="eastAsia"/>
+        </w:rPr>
+        <w:t>192.168.0.185</w:t>
+      </w:r>
+      <w:r>
+        <w:rPr>
+          <w:rFonts w:hint="eastAsia"/>
+        </w:rPr>
+        <w:t>/go/src/u9/package/channel/xxx/icon/</w:t>
+      </w:r>
+      <w:r>
+        <w:t>(</w:t>
       </w:r>
       <w:r>
         <w:t>打包服务器</w:t>
       </w:r>
       <w:r>
-        <w:rPr>
-          <w:rFonts w:hint="eastAsia"/>
-        </w:rPr>
-        <w:t>/go/src/u9/package/channel/xxx/icon/</w:t>
+        <w:t>)</w:t>
       </w:r>
     </w:p>
     <w:p>
@@ -684,7 +718,7 @@
       </w:tblPr>
       <w:tblGrid>
         <w:gridCol w:w="993"/>
-        <w:gridCol w:w="1134"/>
+        <w:gridCol w:w="816"/>
       </w:tblGrid>
       <w:tr>
         <w:tc>
@@ -706,7 +740,7 @@
         </w:tc>
         <w:tc>
           <w:tcPr>
-            <w:tcW w:w="1134" w:type="dxa"/>
+            <w:tcW w:w="816" w:type="dxa"/>
           </w:tcPr>
           <w:p>
             <w:pPr>
@@ -742,7 +776,7 @@
         </w:tc>
         <w:tc>
           <w:tcPr>
-            <w:tcW w:w="1134" w:type="dxa"/>
+            <w:tcW w:w="816" w:type="dxa"/>
           </w:tcPr>
           <w:p>
             <w:pPr>
@@ -784,7 +818,7 @@
         </w:tc>
         <w:tc>
           <w:tcPr>
-            <w:tcW w:w="1134" w:type="dxa"/>
+            <w:tcW w:w="816" w:type="dxa"/>
           </w:tcPr>
           <w:p>
             <w:pPr>
@@ -826,7 +860,7 @@
         </w:tc>
         <w:tc>
           <w:tcPr>
-            <w:tcW w:w="1134" w:type="dxa"/>
+            <w:tcW w:w="816" w:type="dxa"/>
           </w:tcPr>
           <w:p>
             <w:pPr>
@@ -868,7 +902,7 @@
         </w:tc>
         <w:tc>
           <w:tcPr>
-            <w:tcW w:w="1134" w:type="dxa"/>
+            <w:tcW w:w="816" w:type="dxa"/>
           </w:tcPr>
           <w:p>
             <w:pPr>
@@ -906,6 +940,16 @@
       <w:r>
         <w:t>配置</w:t>
       </w:r>
+    </w:p>
+    <w:p>
+      <w:pPr>
+        <w:pStyle w:val="a4"/>
+        <w:numPr>
+          <w:ilvl w:val="0"/>
+          <w:numId w:val="6"/>
+        </w:numPr>
+        <w:ind w:firstLineChars="0"/>
+      </w:pPr>
       <w:r>
         <w:rPr>
           <w:rFonts w:hint="eastAsia"/>
@@ -925,7 +969,7 @@
       </w:tblPr>
       <w:tblGrid>
         <w:gridCol w:w="1810"/>
-        <w:gridCol w:w="3152"/>
+        <w:gridCol w:w="3200"/>
       </w:tblGrid>
       <w:tr>
         <w:tc>
@@ -936,10 +980,15 @@
             <w:pPr>
               <w:pStyle w:val="a4"/>
               <w:ind w:firstLineChars="0" w:firstLine="0"/>
-            </w:pPr>
-            <w:r>
-              <w:rPr>
-                <w:rFonts w:hint="eastAsia"/>
+              <w:jc w:val="center"/>
+              <w:rPr>
+                <w:b/>
+              </w:rPr>
+            </w:pPr>
+            <w:r>
+              <w:rPr>
+                <w:rFonts w:hint="eastAsia"/>
+                <w:b/>
               </w:rPr>
               <w:t>字段</w:t>
             </w:r>
@@ -947,16 +996,21 @@
         </w:tc>
         <w:tc>
           <w:tcPr>
-            <w:tcW w:w="3152" w:type="dxa"/>
-          </w:tcPr>
-          <w:p>
-            <w:pPr>
-              <w:pStyle w:val="a4"/>
-              <w:ind w:firstLineChars="0" w:firstLine="0"/>
-            </w:pPr>
-            <w:r>
-              <w:rPr>
-                <w:rFonts w:hint="eastAsia"/>
+            <w:tcW w:w="3200" w:type="dxa"/>
+          </w:tcPr>
+          <w:p>
+            <w:pPr>
+              <w:pStyle w:val="a4"/>
+              <w:ind w:firstLineChars="0" w:firstLine="0"/>
+              <w:jc w:val="center"/>
+              <w:rPr>
+                <w:b/>
+              </w:rPr>
+            </w:pPr>
+            <w:r>
+              <w:rPr>
+                <w:rFonts w:hint="eastAsia"/>
+                <w:b/>
               </w:rPr>
               <w:t>内容</w:t>
             </w:r>
@@ -980,7 +1034,7 @@
         </w:tc>
         <w:tc>
           <w:tcPr>
-            <w:tcW w:w="3152" w:type="dxa"/>
+            <w:tcW w:w="3200" w:type="dxa"/>
           </w:tcPr>
           <w:p>
             <w:pPr>
@@ -1022,7 +1076,7 @@
         </w:tc>
         <w:tc>
           <w:tcPr>
-            <w:tcW w:w="3152" w:type="dxa"/>
+            <w:tcW w:w="3200" w:type="dxa"/>
           </w:tcPr>
           <w:p>
             <w:pPr>
@@ -1064,7 +1118,7 @@
         </w:tc>
         <w:tc>
           <w:tcPr>
-            <w:tcW w:w="3152" w:type="dxa"/>
+            <w:tcW w:w="3200" w:type="dxa"/>
           </w:tcPr>
           <w:p>
             <w:pPr>
@@ -1106,7 +1160,7 @@
         </w:tc>
         <w:tc>
           <w:tcPr>
-            <w:tcW w:w="3152" w:type="dxa"/>
+            <w:tcW w:w="3200" w:type="dxa"/>
           </w:tcPr>
           <w:p>
             <w:pPr>
@@ -1134,12 +1188,321 @@
     </w:tbl>
     <w:p>
       <w:pPr>
+        <w:pStyle w:val="a4"/>
+        <w:numPr>
+          <w:ilvl w:val="0"/>
+          <w:numId w:val="6"/>
+        </w:numPr>
+        <w:ind w:firstLineChars="0"/>
+      </w:pPr>
+      <w:r>
+        <w:rPr>
+          <w:rFonts w:hint="eastAsia"/>
+        </w:rPr>
+        <w:t>channel-</w:t>
+      </w:r>
+      <w:r>
+        <w:t>&gt;</w:t>
+      </w:r>
+      <w:r>
+        <w:t>packageParam</w:t>
+      </w:r>
+      <w:r>
+        <w:t>-&gt;icon_type</w:t>
+      </w:r>
+    </w:p>
+    <w:tbl>
+      <w:tblPr>
+        <w:tblStyle w:val="a3"/>
+        <w:tblW w:w="0" w:type="auto"/>
+        <w:tblInd w:w="420" w:type="dxa"/>
+        <w:tblLook w:val="04A0" w:firstRow="1" w:lastRow="0" w:firstColumn="1" w:lastColumn="0" w:noHBand="0" w:noVBand="1"/>
+      </w:tblPr>
+      <w:tblGrid>
+        <w:gridCol w:w="1810"/>
+        <w:gridCol w:w="3200"/>
+      </w:tblGrid>
+      <w:tr>
+        <w:tc>
+          <w:tcPr>
+            <w:tcW w:w="1810" w:type="dxa"/>
+          </w:tcPr>
+          <w:p>
+            <w:pPr>
+              <w:pStyle w:val="a4"/>
+              <w:ind w:firstLineChars="0" w:firstLine="0"/>
+              <w:jc w:val="center"/>
+              <w:rPr>
+                <w:b/>
+              </w:rPr>
+            </w:pPr>
+            <w:r>
+              <w:rPr>
+                <w:rFonts w:hint="eastAsia"/>
+                <w:b/>
+              </w:rPr>
+              <w:t>值</w:t>
+            </w:r>
+          </w:p>
+        </w:tc>
+        <w:tc>
+          <w:tcPr>
+            <w:tcW w:w="3200" w:type="dxa"/>
+          </w:tcPr>
+          <w:p>
+            <w:pPr>
+              <w:pStyle w:val="a4"/>
+              <w:ind w:firstLineChars="0" w:firstLine="0"/>
+              <w:jc w:val="center"/>
+              <w:rPr>
+                <w:b/>
+              </w:rPr>
+            </w:pPr>
+            <w:r>
+              <w:rPr>
+                <w:rFonts w:hint="eastAsia"/>
+                <w:b/>
+              </w:rPr>
+              <w:t>说明</w:t>
+            </w:r>
+          </w:p>
+        </w:tc>
+      </w:tr>
+      <w:tr>
+        <w:tc>
+          <w:tcPr>
+            <w:tcW w:w="1810" w:type="dxa"/>
+          </w:tcPr>
+          <w:p>
+            <w:pPr>
+              <w:pStyle w:val="a4"/>
+              <w:ind w:firstLineChars="0" w:firstLine="0"/>
+            </w:pPr>
+            <w:r>
+              <w:rPr>
+                <w:rFonts w:hint="eastAsia"/>
+              </w:rPr>
+              <w:t>1</w:t>
+            </w:r>
+            <w:r>
+              <w:t xml:space="preserve"> </w:t>
+            </w:r>
+          </w:p>
+        </w:tc>
+        <w:tc>
+          <w:tcPr>
+            <w:tcW w:w="3200" w:type="dxa"/>
+          </w:tcPr>
+          <w:p>
+            <w:pPr>
+              <w:pStyle w:val="a4"/>
+              <w:ind w:firstLineChars="0" w:firstLine="0"/>
+            </w:pPr>
+            <w:r>
+              <w:rPr>
+                <w:rFonts w:hint="eastAsia"/>
+              </w:rPr>
+              <w:t>默认图标</w:t>
+            </w:r>
+          </w:p>
+        </w:tc>
+      </w:tr>
+      <w:tr>
+        <w:tc>
+          <w:tcPr>
+            <w:tcW w:w="1810" w:type="dxa"/>
+          </w:tcPr>
+          <w:p>
+            <w:pPr>
+              <w:pStyle w:val="a4"/>
+              <w:ind w:firstLineChars="0" w:firstLine="0"/>
+            </w:pPr>
+            <w:r>
+              <w:rPr>
+                <w:rFonts w:hint="eastAsia"/>
+              </w:rPr>
+              <w:t>2</w:t>
+            </w:r>
+          </w:p>
+        </w:tc>
+        <w:tc>
+          <w:tcPr>
+            <w:tcW w:w="3200" w:type="dxa"/>
+          </w:tcPr>
+          <w:p>
+            <w:pPr>
+              <w:pStyle w:val="a4"/>
+              <w:ind w:firstLineChars="0" w:firstLine="0"/>
+            </w:pPr>
+            <w:r>
+              <w:rPr>
+                <w:rFonts w:hint="eastAsia"/>
+              </w:rPr>
+              <w:t>左上</w:t>
+            </w:r>
+          </w:p>
+        </w:tc>
+      </w:tr>
+      <w:tr>
+        <w:tc>
+          <w:tcPr>
+            <w:tcW w:w="1810" w:type="dxa"/>
+          </w:tcPr>
+          <w:p>
+            <w:pPr>
+              <w:pStyle w:val="a4"/>
+              <w:ind w:firstLineChars="0" w:firstLine="0"/>
+            </w:pPr>
+            <w:r>
+              <w:rPr>
+                <w:rFonts w:hint="eastAsia"/>
+              </w:rPr>
+              <w:t>3</w:t>
+            </w:r>
+          </w:p>
+        </w:tc>
+        <w:tc>
+          <w:tcPr>
+            <w:tcW w:w="3200" w:type="dxa"/>
+          </w:tcPr>
+          <w:p>
+            <w:pPr>
+              <w:pStyle w:val="a4"/>
+              <w:ind w:firstLineChars="0" w:firstLine="0"/>
+            </w:pPr>
+            <w:r>
+              <w:rPr>
+                <w:rFonts w:hint="eastAsia"/>
+              </w:rPr>
+              <w:t>左下</w:t>
+            </w:r>
+          </w:p>
+        </w:tc>
+      </w:tr>
+      <w:tr>
+        <w:tc>
+          <w:tcPr>
+            <w:tcW w:w="1810" w:type="dxa"/>
+          </w:tcPr>
+          <w:p>
+            <w:pPr>
+              <w:pStyle w:val="a4"/>
+              <w:ind w:firstLineChars="0" w:firstLine="0"/>
+            </w:pPr>
+            <w:r>
+              <w:rPr>
+                <w:rFonts w:hint="eastAsia"/>
+              </w:rPr>
+              <w:t>4</w:t>
+            </w:r>
+            <w:r>
+              <w:t xml:space="preserve"> </w:t>
+            </w:r>
+          </w:p>
+        </w:tc>
+        <w:tc>
+          <w:tcPr>
+            <w:tcW w:w="3200" w:type="dxa"/>
+          </w:tcPr>
+          <w:p>
+            <w:pPr>
+              <w:pStyle w:val="a4"/>
+              <w:ind w:firstLineChars="0" w:firstLine="0"/>
+            </w:pPr>
+            <w:r>
+              <w:rPr>
+                <w:rFonts w:hint="eastAsia"/>
+              </w:rPr>
+              <w:t>右上</w:t>
+            </w:r>
+          </w:p>
+        </w:tc>
+      </w:tr>
+      <w:tr>
+        <w:tc>
+          <w:tcPr>
+            <w:tcW w:w="1810" w:type="dxa"/>
+          </w:tcPr>
+          <w:p>
+            <w:pPr>
+              <w:pStyle w:val="a4"/>
+              <w:ind w:firstLineChars="0" w:firstLine="0"/>
+            </w:pPr>
+            <w:r>
+              <w:rPr>
+                <w:rFonts w:hint="eastAsia"/>
+              </w:rPr>
+              <w:t>5</w:t>
+            </w:r>
+          </w:p>
+        </w:tc>
+        <w:tc>
+          <w:tcPr>
+            <w:tcW w:w="3200" w:type="dxa"/>
+          </w:tcPr>
+          <w:p>
+            <w:pPr>
+              <w:pStyle w:val="a4"/>
+              <w:ind w:firstLineChars="0" w:firstLine="0"/>
+            </w:pPr>
+            <w:r>
+              <w:rPr>
+                <w:rFonts w:hint="eastAsia"/>
+              </w:rPr>
+              <w:t>右下</w:t>
+            </w:r>
+          </w:p>
+        </w:tc>
+      </w:tr>
+      <w:tr>
+        <w:tc>
+          <w:tcPr>
+            <w:tcW w:w="1810" w:type="dxa"/>
+          </w:tcPr>
+          <w:p>
+            <w:pPr>
+              <w:pStyle w:val="a4"/>
+              <w:ind w:firstLineChars="0" w:firstLine="0"/>
+            </w:pPr>
+            <w:r>
+              <w:rPr>
+                <w:rFonts w:hint="eastAsia"/>
+              </w:rPr>
+              <w:t>6</w:t>
+            </w:r>
+            <w:r>
+              <w:t xml:space="preserve"> </w:t>
+            </w:r>
+          </w:p>
+        </w:tc>
+        <w:tc>
+          <w:tcPr>
+            <w:tcW w:w="3200" w:type="dxa"/>
+          </w:tcPr>
+          <w:p>
+            <w:pPr>
+              <w:pStyle w:val="a4"/>
+              <w:ind w:firstLineChars="0" w:firstLine="0"/>
+            </w:pPr>
+            <w:r>
+              <w:rPr>
+                <w:rFonts w:hint="eastAsia"/>
+              </w:rPr>
+              <w:t>自定义</w:t>
+            </w:r>
+          </w:p>
+        </w:tc>
+      </w:tr>
+    </w:tbl>
+    <w:p>
+      <w:pPr>
         <w:pStyle w:val="2"/>
       </w:pPr>
       <w:r>
         <w:rPr>
           <w:rFonts w:hint="eastAsia"/>
         </w:rPr>
+        <w:lastRenderedPageBreak/>
         <w:t>E</w:t>
       </w:r>
       <w:r>
@@ -1595,7 +1958,6 @@
           </w:tcPr>
           <w:p>
             <w:r>
-              <w:lastRenderedPageBreak/>
               <w:t>AndroidManifest.xml</w:t>
             </w:r>
             <w:r>
@@ -1939,14 +2301,12 @@
       </w:tblPr>
       <w:tblGrid>
         <w:gridCol w:w="2835"/>
-        <w:gridCol w:w="142"/>
-        <w:gridCol w:w="5324"/>
+        <w:gridCol w:w="5466"/>
       </w:tblGrid>
       <w:tr>
         <w:tc>
           <w:tcPr>
-            <w:tcW w:w="2977" w:type="dxa"/>
-            <w:gridSpan w:val="2"/>
+            <w:tcW w:w="2835" w:type="dxa"/>
           </w:tcPr>
           <w:p>
             <w:pPr>
@@ -1968,7 +2328,7 @@
         </w:tc>
         <w:tc>
           <w:tcPr>
-            <w:tcW w:w="5324" w:type="dxa"/>
+            <w:tcW w:w="5466" w:type="dxa"/>
           </w:tcPr>
           <w:p>
             <w:pPr>
@@ -2007,7 +2367,6 @@
         <w:tc>
           <w:tcPr>
             <w:tcW w:w="5466" w:type="dxa"/>
-            <w:gridSpan w:val="2"/>
           </w:tcPr>
           <w:p>
             <w:pPr>
@@ -2065,7 +2424,6 @@
         <w:tc>
           <w:tcPr>
             <w:tcW w:w="5466" w:type="dxa"/>
-            <w:gridSpan w:val="2"/>
           </w:tcPr>
           <w:p>
             <w:pPr>
@@ -2136,7 +2494,6 @@
         <w:tc>
           <w:tcPr>
             <w:tcW w:w="5466" w:type="dxa"/>
-            <w:gridSpan w:val="2"/>
           </w:tcPr>
           <w:p>
             <w:pPr>
@@ -2183,7 +2540,6 @@
         <w:tc>
           <w:tcPr>
             <w:tcW w:w="5466" w:type="dxa"/>
-            <w:gridSpan w:val="2"/>
           </w:tcPr>
           <w:p>
             <w:pPr>
@@ -2262,7 +2618,6 @@
         <w:tc>
           <w:tcPr>
             <w:tcW w:w="5466" w:type="dxa"/>
-            <w:gridSpan w:val="2"/>
           </w:tcPr>
           <w:p>
             <w:pPr>
@@ -2513,7 +2868,13 @@
               <w:rPr>
                 <w:rFonts w:hint="eastAsia"/>
               </w:rPr>
-              <w:t>横向滚动</w:t>
+              <w:t>纵</w:t>
+            </w:r>
+            <w:r>
+              <w:rPr>
+                <w:rFonts w:hint="eastAsia"/>
+              </w:rPr>
+              <w:t>向滚动</w:t>
             </w:r>
             <w:r>
               <w:t>播放</w:t>
@@ -2729,6 +3090,7 @@
                 <w:szCs w:val="20"/>
                 <w:highlight w:val="lightGray"/>
               </w:rPr>
+              <w:lastRenderedPageBreak/>
               <w:t>applicationInit</w:t>
             </w:r>
           </w:p>
@@ -2738,11 +3100,6 @@
             <w:tcW w:w="1802" w:type="dxa"/>
           </w:tcPr>
           <w:p>
-            <w:pPr>
-              <w:rPr>
-                <w:rFonts w:hint="eastAsia"/>
-              </w:rPr>
-            </w:pPr>
             <w:r>
               <w:rPr>
                 <w:rFonts w:hint="eastAsia"/>
@@ -2788,11 +3145,6 @@
             <w:tcW w:w="1802" w:type="dxa"/>
           </w:tcPr>
           <w:p>
-            <w:pPr>
-              <w:rPr>
-                <w:rFonts w:hint="eastAsia"/>
-              </w:rPr>
-            </w:pPr>
             <w:r>
               <w:rPr>
                 <w:rFonts w:hint="eastAsia"/>
@@ -2821,11 +3173,6 @@
             <w:tcW w:w="1802" w:type="dxa"/>
           </w:tcPr>
           <w:p>
-            <w:pPr>
-              <w:rPr>
-                <w:rFonts w:hint="eastAsia"/>
-              </w:rPr>
-            </w:pPr>
             <w:r>
               <w:rPr>
                 <w:rFonts w:hint="eastAsia"/>
@@ -2842,7 +3189,7 @@
           </w:tcPr>
           <w:p>
             <w:r>
-              <w:t>D</w:t>
+              <w:t>d</w:t>
             </w:r>
             <w:r>
               <w:t>oLogin</w:t>
@@ -2869,8 +3216,37 @@
             <w:tcW w:w="3863" w:type="dxa"/>
           </w:tcPr>
           <w:p>
-            <w:r>
-              <w:t>doLogout</w:t>
+            <w:pPr>
+              <w:rPr>
+                <w:rFonts w:hint="eastAsia"/>
+              </w:rPr>
+            </w:pPr>
+            <w:r>
+              <w:t>doExitQuit</w:t>
+            </w:r>
+            <w:r>
+              <w:t>:</w:t>
+            </w:r>
+            <w:r>
+              <w:rPr>
+                <w:rFonts w:hint="eastAsia"/>
+              </w:rPr>
+              <w:t>渠道</w:t>
+            </w:r>
+            <w:r>
+              <w:t>存在</w:t>
+            </w:r>
+            <w:r>
+              <w:t>退出界面</w:t>
+            </w:r>
+            <w:r>
+              <w:rPr>
+                <w:rFonts w:hint="eastAsia"/>
+              </w:rPr>
+              <w:t>回调</w:t>
+            </w:r>
+            <w:r>
+              <w:t>时</w:t>
             </w:r>
           </w:p>
         </w:tc>
@@ -2879,36 +3255,88 @@
             <w:tcW w:w="1802" w:type="dxa"/>
           </w:tcPr>
           <w:p>
-            <w:r>
-              <w:t>注销</w:t>
-            </w:r>
-          </w:p>
-        </w:tc>
-      </w:tr>
-      <w:tr>
-        <w:tc>
-          <w:tcPr>
-            <w:tcW w:w="3863" w:type="dxa"/>
-          </w:tcPr>
-          <w:p>
-            <w:r>
-              <w:t>startPayAfter</w:t>
-            </w:r>
-          </w:p>
-        </w:tc>
-        <w:tc>
-          <w:tcPr>
-            <w:tcW w:w="1802" w:type="dxa"/>
-          </w:tcPr>
-          <w:p>
-            <w:r>
-              <w:rPr>
-                <w:rFonts w:hint="eastAsia"/>
-              </w:rPr>
-              <w:t>支付</w:t>
-            </w:r>
+            <w:pPr>
+              <w:rPr>
+                <w:rFonts w:ascii="Consolas" w:hAnsi="Consolas" w:cs="Consolas"/>
+                <w:color w:val="000000"/>
+                <w:kern w:val="0"/>
+                <w:sz w:val="20"/>
+                <w:szCs w:val="20"/>
+              </w:rPr>
+            </w:pPr>
             <w:bookmarkStart w:id="0" w:name="_GoBack"/>
             <w:bookmarkEnd w:id="0"/>
+            <w:r>
+              <w:rPr>
+                <w:rFonts w:ascii="Consolas" w:hAnsi="Consolas" w:cs="Consolas"/>
+                <w:color w:val="000000"/>
+                <w:kern w:val="0"/>
+                <w:sz w:val="20"/>
+                <w:szCs w:val="20"/>
+                <w:highlight w:val="lightGray"/>
+              </w:rPr>
+              <w:t>onChannelExit</w:t>
+            </w:r>
+          </w:p>
+          <w:p>
+            <w:pPr>
+              <w:rPr>
+                <w:rFonts w:hint="eastAsia"/>
+              </w:rPr>
+            </w:pPr>
+            <w:r>
+              <w:rPr>
+                <w:rFonts w:hint="eastAsia"/>
+              </w:rPr>
+              <w:t>onGameExit</w:t>
+            </w:r>
+          </w:p>
+        </w:tc>
+      </w:tr>
+      <w:tr>
+        <w:tc>
+          <w:tcPr>
+            <w:tcW w:w="3863" w:type="dxa"/>
+          </w:tcPr>
+          <w:p>
+            <w:r>
+              <w:t>doLogout</w:t>
+            </w:r>
+          </w:p>
+        </w:tc>
+        <w:tc>
+          <w:tcPr>
+            <w:tcW w:w="1802" w:type="dxa"/>
+          </w:tcPr>
+          <w:p>
+            <w:r>
+              <w:t>注销</w:t>
+            </w:r>
+          </w:p>
+        </w:tc>
+      </w:tr>
+      <w:tr>
+        <w:tc>
+          <w:tcPr>
+            <w:tcW w:w="3863" w:type="dxa"/>
+          </w:tcPr>
+          <w:p>
+            <w:r>
+              <w:t>startPayAfter</w:t>
+            </w:r>
+          </w:p>
+        </w:tc>
+        <w:tc>
+          <w:tcPr>
+            <w:tcW w:w="1802" w:type="dxa"/>
+          </w:tcPr>
+          <w:p>
+            <w:r>
+              <w:rPr>
+                <w:rFonts w:hint="eastAsia"/>
+              </w:rPr>
+              <w:t>支付</w:t>
+            </w:r>
           </w:p>
         </w:tc>
       </w:tr>
@@ -3354,6 +3782,119 @@
     </w:lvl>
   </w:abstractNum>
   <w:abstractNum w:abstractNumId="4">
+    <w:nsid w:val="62866AC8"/>
+    <w:multiLevelType w:val="hybridMultilevel"/>
+    <w:tmpl w:val="8B1EA25A"/>
+    <w:lvl w:ilvl="0" w:tplc="04090001">
+      <w:start w:val="1"/>
+      <w:numFmt w:val="bullet"/>
+      <w:lvlText w:val=""/>
+      <w:lvlJc w:val="left"/>
+      <w:pPr>
+        <w:ind w:left="845" w:hanging="420"/>
+      </w:pPr>
+      <w:rPr>
+        <w:rFonts w:ascii="Wingdings" w:hAnsi="Wingdings" w:hint="default"/>
+      </w:rPr>
+    </w:lvl>
+    <w:lvl w:ilvl="1" w:tplc="04090003" w:tentative="1">
+      <w:start w:val="1"/>
+      <w:numFmt w:val="bullet"/>
+      <w:lvlText w:val=""/>
+      <w:lvlJc w:val="left"/>
+      <w:pPr>
+        <w:ind w:left="1265" w:hanging="420"/>
+      </w:pPr>
+      <w:rPr>
+        <w:rFonts w:ascii="Wingdings" w:hAnsi="Wingdings" w:hint="default"/>
+      </w:rPr>
+    </w:lvl>
+    <w:lvl w:ilvl="2" w:tplc="04090005" w:tentative="1">
+      <w:start w:val="1"/>
+      <w:numFmt w:val="bullet"/>
+      <w:lvlText w:val=""/>
+      <w:lvlJc w:val="left"/>
+      <w:pPr>
+        <w:ind w:left="1685" w:hanging="420"/>
+      </w:pPr>
+      <w:rPr>
+        <w:rFonts w:ascii="Wingdings" w:hAnsi="Wingdings" w:hint="default"/>
+      </w:rPr>
+    </w:lvl>
+    <w:lvl w:ilvl="3" w:tplc="04090001" w:tentative="1">
+      <w:start w:val="1"/>
+      <w:numFmt w:val="bullet"/>
+      <w:lvlText w:val=""/>
+      <w:lvlJc w:val="left"/>
+      <w:pPr>
+        <w:ind w:left="2105" w:hanging="420"/>
+      </w:pPr>
+      <w:rPr>
+        <w:rFonts w:ascii="Wingdings" w:hAnsi="Wingdings" w:hint="default"/>
+      </w:rPr>
+    </w:lvl>
+    <w:lvl w:ilvl="4" w:tplc="04090003" w:tentative="1">
+      <w:start w:val="1"/>
+      <w:numFmt w:val="bullet"/>
+      <w:lvlText w:val=""/>
+      <w:lvlJc w:val="left"/>
+      <w:pPr>
+        <w:ind w:left="2525" w:hanging="420"/>
+      </w:pPr>
+      <w:rPr>
+        <w:rFonts w:ascii="Wingdings" w:hAnsi="Wingdings" w:hint="default"/>
+      </w:rPr>
+    </w:lvl>
+    <w:lvl w:ilvl="5" w:tplc="04090005" w:tentative="1">
+      <w:start w:val="1"/>
+      <w:numFmt w:val="bullet"/>
+      <w:lvlText w:val=""/>
+      <w:lvlJc w:val="left"/>
+      <w:pPr>
+        <w:ind w:left="2945" w:hanging="420"/>
+      </w:pPr>
+      <w:rPr>
+        <w:rFonts w:ascii="Wingdings" w:hAnsi="Wingdings" w:hint="default"/>
+      </w:rPr>
+    </w:lvl>
+    <w:lvl w:ilvl="6" w:tplc="04090001" w:tentative="1">
+      <w:start w:val="1"/>
+      <w:numFmt w:val="bullet"/>
+      <w:lvlText w:val=""/>
+      <w:lvlJc w:val="left"/>
+      <w:pPr>
+        <w:ind w:left="3365" w:hanging="420"/>
+      </w:pPr>
+      <w:rPr>
+        <w:rFonts w:ascii="Wingdings" w:hAnsi="Wingdings" w:hint="default"/>
+      </w:rPr>
+    </w:lvl>
+    <w:lvl w:ilvl="7" w:tplc="04090003" w:tentative="1">
+      <w:start w:val="1"/>
+      <w:numFmt w:val="bullet"/>
+      <w:lvlText w:val=""/>
+      <w:lvlJc w:val="left"/>
+      <w:pPr>
+        <w:ind w:left="3785" w:hanging="420"/>
+      </w:pPr>
+      <w:rPr>
+        <w:rFonts w:ascii="Wingdings" w:hAnsi="Wingdings" w:hint="default"/>
+      </w:rPr>
+    </w:lvl>
+    <w:lvl w:ilvl="8" w:tplc="04090005" w:tentative="1">
+      <w:start w:val="1"/>
+      <w:numFmt w:val="bullet"/>
+      <w:lvlText w:val=""/>
+      <w:lvlJc w:val="left"/>
+      <w:pPr>
+        <w:ind w:left="4205" w:hanging="420"/>
+      </w:pPr>
+      <w:rPr>
+        <w:rFonts w:ascii="Wingdings" w:hAnsi="Wingdings" w:hint="default"/>
+      </w:rPr>
+    </w:lvl>
+  </w:abstractNum>
+  <w:abstractNum w:abstractNumId="5">
     <w:nsid w:val="79476F5D"/>
     <w:multiLevelType w:val="multilevel"/>
     <w:tmpl w:val="0409001D"/>
@@ -3452,6 +3993,9 @@
     <w:abstractNumId w:val="1"/>
   </w:num>
   <w:num w:numId="5">
+    <w:abstractNumId w:val="5"/>
+  </w:num>
+  <w:num w:numId="6">
     <w:abstractNumId w:val="4"/>
   </w:num>
 </w:numbering>
@@ -4043,6 +4587,31 @@
       <w:szCs w:val="18"/>
     </w:rPr>
   </w:style>
+  <w:style w:type="paragraph" w:styleId="a7">
+    <w:name w:val="Balloon Text"/>
+    <w:basedOn w:val="a"/>
+    <w:link w:val="Char1"/>
+    <w:uiPriority w:val="99"/>
+    <w:semiHidden/>
+    <w:unhideWhenUsed/>
+    <w:rsid w:val="004A2343"/>
+    <w:rPr>
+      <w:sz w:val="18"/>
+      <w:szCs w:val="18"/>
+    </w:rPr>
+  </w:style>
+  <w:style w:type="character" w:customStyle="1" w:styleId="Char1">
+    <w:name w:val="批注框文本 Char"/>
+    <w:basedOn w:val="a0"/>
+    <w:link w:val="a7"/>
+    <w:uiPriority w:val="99"/>
+    <w:semiHidden/>
+    <w:rsid w:val="004A2343"/>
+    <w:rPr>
+      <w:sz w:val="18"/>
+      <w:szCs w:val="18"/>
+    </w:rPr>
+  </w:style>
 </w:styles>
 </file>
 

--- a/Android/新渠道开发流程.docx
+++ b/Android/新渠道开发流程.docx
@@ -954,11 +954,10 @@
         <w:rPr>
           <w:rFonts w:hint="eastAsia"/>
         </w:rPr>
-        <w:t>channel-</w:t>
-      </w:r>
-      <w:r>
-        <w:t>&gt;channelId</w:t>
-      </w:r>
+        <w:t>channel</w:t>
+      </w:r>
+      <w:bookmarkStart w:id="0" w:name="_GoBack"/>
+      <w:bookmarkEnd w:id="0"/>
     </w:p>
     <w:tbl>
       <w:tblPr>
@@ -3216,11 +3215,6 @@
             <w:tcW w:w="3863" w:type="dxa"/>
           </w:tcPr>
           <w:p>
-            <w:pPr>
-              <w:rPr>
-                <w:rFonts w:hint="eastAsia"/>
-              </w:rPr>
-            </w:pPr>
             <w:r>
               <w:t>doExitQuit</w:t>
             </w:r>
@@ -3264,8 +3258,6 @@
                 <w:szCs w:val="20"/>
               </w:rPr>
             </w:pPr>
-            <w:bookmarkStart w:id="0" w:name="_GoBack"/>
-            <w:bookmarkEnd w:id="0"/>
             <w:r>
               <w:rPr>
                 <w:rFonts w:ascii="Consolas" w:hAnsi="Consolas" w:cs="Consolas"/>
@@ -3279,11 +3271,6 @@
             </w:r>
           </w:p>
           <w:p>
-            <w:pPr>
-              <w:rPr>
-                <w:rFonts w:hint="eastAsia"/>
-              </w:rPr>
-            </w:pPr>
             <w:r>
               <w:rPr>
                 <w:rFonts w:hint="eastAsia"/>

--- a/Android/新渠道开发流程.docx
+++ b/Android/新渠道开发流程.docx
@@ -956,8 +956,6 @@
         </w:rPr>
         <w:t>channel</w:t>
       </w:r>
-      <w:bookmarkStart w:id="0" w:name="_GoBack"/>
-      <w:bookmarkEnd w:id="0"/>
     </w:p>
     <w:tbl>
       <w:tblPr>
@@ -1501,7 +1499,6 @@
         <w:rPr>
           <w:rFonts w:hint="eastAsia"/>
         </w:rPr>
-        <w:lastRenderedPageBreak/>
         <w:t>E</w:t>
       </w:r>
       <w:r>
@@ -2268,6 +2265,41 @@
               </w:rPr>
               <w:t>复制</w:t>
             </w:r>
+          </w:p>
+        </w:tc>
+      </w:tr>
+      <w:tr>
+        <w:tc>
+          <w:tcPr>
+            <w:tcW w:w="1271" w:type="dxa"/>
+          </w:tcPr>
+          <w:p>
+            <w:r>
+              <w:rPr>
+                <w:rFonts w:hint="eastAsia"/>
+              </w:rPr>
+              <w:t>jin</w:t>
+            </w:r>
+          </w:p>
+        </w:tc>
+        <w:tc>
+          <w:tcPr>
+            <w:tcW w:w="7025" w:type="dxa"/>
+          </w:tcPr>
+          <w:p>
+            <w:pPr>
+              <w:rPr>
+                <w:rFonts w:hint="eastAsia"/>
+              </w:rPr>
+            </w:pPr>
+            <w:r>
+              <w:rPr>
+                <w:rFonts w:hint="eastAsia"/>
+              </w:rPr>
+              <w:t>复制</w:t>
+            </w:r>
+            <w:bookmarkStart w:id="0" w:name="_GoBack"/>
+            <w:bookmarkEnd w:id="0"/>
           </w:p>
         </w:tc>
       </w:tr>
@@ -3089,7 +3121,6 @@
                 <w:szCs w:val="20"/>
                 <w:highlight w:val="lightGray"/>
               </w:rPr>
-              <w:lastRenderedPageBreak/>
               <w:t>applicationInit</w:t>
             </w:r>
           </w:p>

--- a/Android/新渠道开发流程.docx
+++ b/Android/新渠道开发流程.docx
@@ -2287,19 +2287,12 @@
             <w:tcW w:w="7025" w:type="dxa"/>
           </w:tcPr>
           <w:p>
-            <w:pPr>
-              <w:rPr>
-                <w:rFonts w:hint="eastAsia"/>
-              </w:rPr>
-            </w:pPr>
             <w:r>
               <w:rPr>
                 <w:rFonts w:hint="eastAsia"/>
               </w:rPr>
               <w:t>复制</w:t>
             </w:r>
-            <w:bookmarkStart w:id="0" w:name="_GoBack"/>
-            <w:bookmarkEnd w:id="0"/>
           </w:p>
         </w:tc>
       </w:tr>
@@ -2947,13 +2940,7 @@
         <w:rPr>
           <w:rFonts w:hint="eastAsia"/>
         </w:rPr>
-        <w:t>修正：</w:t>
-      </w:r>
-      <w:r>
-        <w:rPr>
-          <w:rFonts w:hint="eastAsia"/>
-        </w:rPr>
-        <w:t xml:space="preserve"> </w:t>
+        <w:t>修正</w:t>
       </w:r>
     </w:p>
     <w:tbl>
@@ -3387,6 +3374,694 @@
         </w:tc>
       </w:tr>
     </w:tbl>
+    <w:p>
+      <w:pPr>
+        <w:pStyle w:val="a4"/>
+        <w:numPr>
+          <w:ilvl w:val="0"/>
+          <w:numId w:val="2"/>
+        </w:numPr>
+        <w:ind w:firstLineChars="0"/>
+      </w:pPr>
+      <w:r>
+        <w:rPr>
+          <w:rFonts w:hint="eastAsia"/>
+        </w:rPr>
+        <w:t>渠道</w:t>
+      </w:r>
+      <w:r>
+        <w:t>包制作</w:t>
+      </w:r>
+    </w:p>
+    <w:p>
+      <w:pPr>
+        <w:pStyle w:val="a4"/>
+        <w:numPr>
+          <w:ilvl w:val="0"/>
+          <w:numId w:val="6"/>
+        </w:numPr>
+        <w:ind w:firstLineChars="0"/>
+        <w:rPr>
+          <w:rFonts w:hint="eastAsia"/>
+        </w:rPr>
+      </w:pPr>
+      <w:r>
+        <w:rPr>
+          <w:rFonts w:hint="eastAsia"/>
+        </w:rPr>
+        <w:t>创建</w:t>
+      </w:r>
+      <w:r>
+        <w:t>渠道包目录</w:t>
+      </w:r>
+      <w:r>
+        <w:t>xxx</w:t>
+      </w:r>
+    </w:p>
+    <w:p>
+      <w:pPr>
+        <w:pStyle w:val="a4"/>
+        <w:numPr>
+          <w:ilvl w:val="0"/>
+          <w:numId w:val="6"/>
+        </w:numPr>
+        <w:ind w:firstLineChars="0"/>
+        <w:rPr>
+          <w:rFonts w:hint="eastAsia"/>
+        </w:rPr>
+      </w:pPr>
+      <w:r>
+        <w:rPr>
+          <w:rFonts w:hint="eastAsia"/>
+        </w:rPr>
+        <w:t>用</w:t>
+      </w:r>
+      <w:r>
+        <w:rPr>
+          <w:rFonts w:hint="eastAsia"/>
+        </w:rPr>
+        <w:t>APK</w:t>
+      </w:r>
+      <w:r>
+        <w:t>反</w:t>
+      </w:r>
+      <w:r>
+        <w:rPr>
+          <w:rFonts w:hint="eastAsia"/>
+        </w:rPr>
+        <w:t>编</w:t>
+      </w:r>
+      <w:r>
+        <w:rPr>
+          <w:rFonts w:hint="eastAsia"/>
+        </w:rPr>
+        <w:t>译</w:t>
+      </w:r>
+      <w:r>
+        <w:t>命令生成</w:t>
+      </w:r>
+      <w:r>
+        <w:rPr>
+          <w:rFonts w:hint="eastAsia"/>
+        </w:rPr>
+        <w:t>反</w:t>
+      </w:r>
+      <w:r>
+        <w:t>编</w:t>
+      </w:r>
+      <w:r>
+        <w:rPr>
+          <w:rFonts w:hint="eastAsia"/>
+        </w:rPr>
+        <w:t>目录</w:t>
+      </w:r>
+    </w:p>
+    <w:p>
+      <w:pPr>
+        <w:pStyle w:val="a4"/>
+        <w:numPr>
+          <w:ilvl w:val="0"/>
+          <w:numId w:val="6"/>
+        </w:numPr>
+        <w:ind w:firstLineChars="0"/>
+        <w:rPr>
+          <w:rFonts w:hint="eastAsia"/>
+        </w:rPr>
+      </w:pPr>
+      <w:r>
+        <w:rPr>
+          <w:rFonts w:hint="eastAsia"/>
+        </w:rPr>
+        <w:t>复制</w:t>
+      </w:r>
+      <w:r>
+        <w:rPr>
+          <w:rFonts w:hint="eastAsia"/>
+        </w:rPr>
+        <w:t>所</w:t>
+      </w:r>
+      <w:r>
+        <w:t>需</w:t>
+      </w:r>
+      <w:r>
+        <w:rPr>
+          <w:rFonts w:hint="eastAsia"/>
+        </w:rPr>
+        <w:t>文件</w:t>
+      </w:r>
+    </w:p>
+    <w:tbl>
+      <w:tblPr>
+        <w:tblStyle w:val="a3"/>
+        <w:tblW w:w="0" w:type="auto"/>
+        <w:tblInd w:w="420" w:type="dxa"/>
+        <w:tblLook w:val="04A0" w:firstRow="1" w:lastRow="0" w:firstColumn="1" w:lastColumn="0" w:noHBand="0" w:noVBand="1"/>
+      </w:tblPr>
+      <w:tblGrid>
+        <w:gridCol w:w="4819"/>
+        <w:gridCol w:w="3544"/>
+        <w:gridCol w:w="850"/>
+      </w:tblGrid>
+      <w:tr>
+        <w:tc>
+          <w:tcPr>
+            <w:tcW w:w="4819" w:type="dxa"/>
+          </w:tcPr>
+          <w:p>
+            <w:pPr>
+              <w:pStyle w:val="a4"/>
+              <w:ind w:firstLineChars="0" w:firstLine="0"/>
+              <w:jc w:val="center"/>
+              <w:rPr>
+                <w:b/>
+              </w:rPr>
+            </w:pPr>
+            <w:r>
+              <w:rPr>
+                <w:rFonts w:hint="eastAsia"/>
+                <w:b/>
+              </w:rPr>
+              <w:t>源</w:t>
+            </w:r>
+          </w:p>
+        </w:tc>
+        <w:tc>
+          <w:tcPr>
+            <w:tcW w:w="3544" w:type="dxa"/>
+          </w:tcPr>
+          <w:p>
+            <w:pPr>
+              <w:pStyle w:val="a4"/>
+              <w:ind w:firstLineChars="0" w:firstLine="0"/>
+              <w:jc w:val="center"/>
+              <w:rPr>
+                <w:b/>
+              </w:rPr>
+            </w:pPr>
+            <w:r>
+              <w:rPr>
+                <w:rFonts w:hint="eastAsia"/>
+                <w:b/>
+              </w:rPr>
+              <w:t>目标</w:t>
+            </w:r>
+          </w:p>
+        </w:tc>
+        <w:tc>
+          <w:tcPr>
+            <w:tcW w:w="850" w:type="dxa"/>
+          </w:tcPr>
+          <w:p>
+            <w:pPr>
+              <w:pStyle w:val="a4"/>
+              <w:ind w:firstLineChars="0" w:firstLine="0"/>
+              <w:jc w:val="center"/>
+              <w:rPr>
+                <w:rFonts w:hint="eastAsia"/>
+                <w:b/>
+              </w:rPr>
+            </w:pPr>
+            <w:r>
+              <w:rPr>
+                <w:rFonts w:hint="eastAsia"/>
+                <w:b/>
+              </w:rPr>
+              <w:t>说明</w:t>
+            </w:r>
+          </w:p>
+        </w:tc>
+      </w:tr>
+      <w:tr>
+        <w:tc>
+          <w:tcPr>
+            <w:tcW w:w="4819" w:type="dxa"/>
+          </w:tcPr>
+          <w:p>
+            <w:pPr>
+              <w:pStyle w:val="a4"/>
+              <w:ind w:firstLineChars="0" w:firstLine="0"/>
+            </w:pPr>
+            <w:r>
+              <w:rPr>
+                <w:rFonts w:hint="eastAsia"/>
+              </w:rPr>
+              <w:t>反编目录</w:t>
+            </w:r>
+            <w:r>
+              <w:t>/</w:t>
+            </w:r>
+            <w:r>
+              <w:rPr>
+                <w:rFonts w:hint="eastAsia"/>
+              </w:rPr>
+              <w:t>smale</w:t>
+            </w:r>
+          </w:p>
+        </w:tc>
+        <w:tc>
+          <w:tcPr>
+            <w:tcW w:w="3544" w:type="dxa"/>
+          </w:tcPr>
+          <w:p>
+            <w:pPr>
+              <w:rPr>
+                <w:rFonts w:hint="eastAsia"/>
+              </w:rPr>
+            </w:pPr>
+            <w:r>
+              <w:t>渠道包目录</w:t>
+            </w:r>
+            <w:r>
+              <w:t>/smale</w:t>
+            </w:r>
+          </w:p>
+        </w:tc>
+        <w:tc>
+          <w:tcPr>
+            <w:tcW w:w="850" w:type="dxa"/>
+          </w:tcPr>
+          <w:p/>
+        </w:tc>
+      </w:tr>
+      <w:tr>
+        <w:tc>
+          <w:tcPr>
+            <w:tcW w:w="4819" w:type="dxa"/>
+          </w:tcPr>
+          <w:p>
+            <w:pPr>
+              <w:pStyle w:val="a4"/>
+              <w:ind w:firstLineChars="0" w:firstLine="0"/>
+            </w:pPr>
+            <w:r>
+              <w:rPr>
+                <w:rFonts w:hint="eastAsia"/>
+              </w:rPr>
+              <w:t>反编目录</w:t>
+            </w:r>
+            <w:r>
+              <w:rPr>
+                <w:rFonts w:hint="eastAsia"/>
+              </w:rPr>
+              <w:t>/res/values/ids.xml</w:t>
+            </w:r>
+          </w:p>
+        </w:tc>
+        <w:tc>
+          <w:tcPr>
+            <w:tcW w:w="3544" w:type="dxa"/>
+          </w:tcPr>
+          <w:p>
+            <w:pPr>
+              <w:pStyle w:val="a4"/>
+              <w:ind w:firstLineChars="0" w:firstLine="0"/>
+            </w:pPr>
+            <w:r>
+              <w:t>渠道包目录</w:t>
+            </w:r>
+            <w:r>
+              <w:t>/</w:t>
+            </w:r>
+            <w:r>
+              <w:rPr>
+                <w:rFonts w:hint="eastAsia"/>
+              </w:rPr>
+              <w:t>res/values/ids.xml</w:t>
+            </w:r>
+          </w:p>
+        </w:tc>
+        <w:tc>
+          <w:tcPr>
+            <w:tcW w:w="850" w:type="dxa"/>
+          </w:tcPr>
+          <w:p>
+            <w:pPr>
+              <w:pStyle w:val="a4"/>
+              <w:ind w:firstLineChars="0" w:firstLine="0"/>
+              <w:rPr>
+                <w:rFonts w:hint="eastAsia"/>
+              </w:rPr>
+            </w:pPr>
+            <w:r>
+              <w:rPr>
+                <w:rFonts w:hint="eastAsia"/>
+              </w:rPr>
+              <w:t>资源</w:t>
+            </w:r>
+            <w:r>
+              <w:rPr>
+                <w:rFonts w:hint="eastAsia"/>
+              </w:rPr>
+              <w:t>ID</w:t>
+            </w:r>
+          </w:p>
+        </w:tc>
+      </w:tr>
+      <w:tr>
+        <w:tc>
+          <w:tcPr>
+            <w:tcW w:w="4819" w:type="dxa"/>
+          </w:tcPr>
+          <w:p>
+            <w:pPr>
+              <w:pStyle w:val="a4"/>
+              <w:ind w:firstLineChars="0" w:firstLine="0"/>
+            </w:pPr>
+            <w:r>
+              <w:rPr>
+                <w:rFonts w:hint="eastAsia"/>
+              </w:rPr>
+              <w:t>android</w:t>
+            </w:r>
+            <w:r>
+              <w:rPr>
+                <w:rFonts w:hint="eastAsia"/>
+              </w:rPr>
+              <w:t>项目</w:t>
+            </w:r>
+            <w:r>
+              <w:rPr>
+                <w:rFonts w:hint="eastAsia"/>
+              </w:rPr>
+              <w:t>/</w:t>
+            </w:r>
+            <w:r>
+              <w:rPr>
+                <w:rFonts w:hint="eastAsia"/>
+              </w:rPr>
+              <w:t>res</w:t>
+            </w:r>
+          </w:p>
+        </w:tc>
+        <w:tc>
+          <w:tcPr>
+            <w:tcW w:w="3544" w:type="dxa"/>
+          </w:tcPr>
+          <w:p>
+            <w:pPr>
+              <w:pStyle w:val="a4"/>
+              <w:ind w:firstLineChars="0" w:firstLine="0"/>
+            </w:pPr>
+            <w:r>
+              <w:t>渠道包目录</w:t>
+            </w:r>
+            <w:r>
+              <w:rPr>
+                <w:rFonts w:hint="eastAsia"/>
+              </w:rPr>
+              <w:t>/</w:t>
+            </w:r>
+            <w:r>
+              <w:rPr>
+                <w:rFonts w:hint="eastAsia"/>
+              </w:rPr>
+              <w:t>res</w:t>
+            </w:r>
+          </w:p>
+        </w:tc>
+        <w:tc>
+          <w:tcPr>
+            <w:tcW w:w="850" w:type="dxa"/>
+          </w:tcPr>
+          <w:p>
+            <w:pPr>
+              <w:pStyle w:val="a4"/>
+              <w:ind w:firstLineChars="0" w:firstLine="0"/>
+            </w:pPr>
+          </w:p>
+        </w:tc>
+      </w:tr>
+    </w:tbl>
+    <w:p>
+      <w:pPr>
+        <w:pStyle w:val="a4"/>
+        <w:numPr>
+          <w:ilvl w:val="0"/>
+          <w:numId w:val="6"/>
+        </w:numPr>
+        <w:ind w:firstLineChars="0"/>
+      </w:pPr>
+      <w:r>
+        <w:t>删除</w:t>
+      </w:r>
+      <w:r>
+        <w:rPr>
+          <w:rFonts w:hint="eastAsia"/>
+        </w:rPr>
+        <w:t>多</w:t>
+      </w:r>
+      <w:r>
+        <w:t>余文件</w:t>
+      </w:r>
+    </w:p>
+    <w:tbl>
+      <w:tblPr>
+        <w:tblStyle w:val="a3"/>
+        <w:tblW w:w="0" w:type="auto"/>
+        <w:tblInd w:w="420" w:type="dxa"/>
+        <w:tblLook w:val="04A0" w:firstRow="1" w:lastRow="0" w:firstColumn="1" w:lastColumn="0" w:noHBand="0" w:noVBand="1"/>
+      </w:tblPr>
+      <w:tblGrid>
+        <w:gridCol w:w="4819"/>
+        <w:gridCol w:w="3260"/>
+      </w:tblGrid>
+      <w:tr>
+        <w:tc>
+          <w:tcPr>
+            <w:tcW w:w="4819" w:type="dxa"/>
+          </w:tcPr>
+          <w:p>
+            <w:pPr>
+              <w:pStyle w:val="a4"/>
+              <w:ind w:firstLineChars="0" w:firstLine="0"/>
+              <w:jc w:val="center"/>
+              <w:rPr>
+                <w:b/>
+              </w:rPr>
+            </w:pPr>
+            <w:r>
+              <w:rPr>
+                <w:rFonts w:hint="eastAsia"/>
+                <w:b/>
+              </w:rPr>
+              <w:t>文件</w:t>
+            </w:r>
+          </w:p>
+        </w:tc>
+        <w:tc>
+          <w:tcPr>
+            <w:tcW w:w="3260" w:type="dxa"/>
+          </w:tcPr>
+          <w:p>
+            <w:pPr>
+              <w:pStyle w:val="a4"/>
+              <w:ind w:firstLineChars="0" w:firstLine="0"/>
+              <w:jc w:val="center"/>
+              <w:rPr>
+                <w:rFonts w:hint="eastAsia"/>
+                <w:b/>
+              </w:rPr>
+            </w:pPr>
+            <w:r>
+              <w:rPr>
+                <w:rFonts w:hint="eastAsia"/>
+                <w:b/>
+              </w:rPr>
+              <w:t>说明</w:t>
+            </w:r>
+          </w:p>
+        </w:tc>
+      </w:tr>
+      <w:tr>
+        <w:tc>
+          <w:tcPr>
+            <w:tcW w:w="4819" w:type="dxa"/>
+          </w:tcPr>
+          <w:p>
+            <w:pPr>
+              <w:pStyle w:val="a4"/>
+              <w:ind w:firstLineChars="0" w:firstLine="0"/>
+            </w:pPr>
+            <w:r>
+              <w:t>渠道包目录</w:t>
+            </w:r>
+            <w:r>
+              <w:t>/</w:t>
+            </w:r>
+            <w:r>
+              <w:rPr>
+                <w:rFonts w:hint="eastAsia"/>
+              </w:rPr>
+              <w:t>res/values/hy_strings.xml</w:t>
+            </w:r>
+          </w:p>
+        </w:tc>
+        <w:tc>
+          <w:tcPr>
+            <w:tcW w:w="3260" w:type="dxa"/>
+          </w:tcPr>
+          <w:p>
+            <w:pPr>
+              <w:rPr>
+                <w:rFonts w:hint="eastAsia"/>
+              </w:rPr>
+            </w:pPr>
+            <w:r>
+              <w:rPr>
+                <w:rFonts w:hint="eastAsia"/>
+              </w:rPr>
+              <w:t>DEM</w:t>
+            </w:r>
+            <w:r>
+              <w:t>O</w:t>
+            </w:r>
+            <w:r>
+              <w:rPr>
+                <w:rFonts w:hint="eastAsia"/>
+              </w:rPr>
+              <w:t>的</w:t>
+            </w:r>
+            <w:r>
+              <w:t>资源</w:t>
+            </w:r>
+            <w:r>
+              <w:rPr>
+                <w:rFonts w:hint="eastAsia"/>
+              </w:rPr>
+              <w:t>ID</w:t>
+            </w:r>
+          </w:p>
+        </w:tc>
+      </w:tr>
+    </w:tbl>
+    <w:p>
+      <w:pPr>
+        <w:pStyle w:val="a4"/>
+        <w:numPr>
+          <w:ilvl w:val="0"/>
+          <w:numId w:val="6"/>
+        </w:numPr>
+        <w:ind w:firstLineChars="0"/>
+      </w:pPr>
+      <w:r>
+        <w:rPr>
+          <w:rFonts w:hint="eastAsia"/>
+        </w:rPr>
+        <w:t>压缩为</w:t>
+      </w:r>
+      <w:r>
+        <w:rPr>
+          <w:rFonts w:hint="eastAsia"/>
+        </w:rPr>
+        <w:t>xxx.</w:t>
+      </w:r>
+      <w:r>
+        <w:t>tar</w:t>
+      </w:r>
+    </w:p>
+    <w:p>
+      <w:pPr>
+        <w:pStyle w:val="a4"/>
+        <w:numPr>
+          <w:ilvl w:val="0"/>
+          <w:numId w:val="6"/>
+        </w:numPr>
+        <w:ind w:firstLineChars="0"/>
+      </w:pPr>
+      <w:r>
+        <w:rPr>
+          <w:rFonts w:hint="eastAsia"/>
+        </w:rPr>
+        <w:t>上传</w:t>
+      </w:r>
+      <w:r>
+        <w:t>至</w:t>
+      </w:r>
+      <w:r>
+        <w:t>/go/src/u9/www/package/channel/</w:t>
+      </w:r>
+      <w:r>
+        <w:t>xxx</w:t>
+      </w:r>
+      <w:r>
+        <w:t>/</w:t>
+      </w:r>
+      <w:bookmarkStart w:id="0" w:name="_GoBack"/>
+      <w:bookmarkEnd w:id="0"/>
+    </w:p>
+    <w:p>
+      <w:pPr>
+        <w:pStyle w:val="a4"/>
+        <w:numPr>
+          <w:ilvl w:val="0"/>
+          <w:numId w:val="2"/>
+        </w:numPr>
+        <w:ind w:firstLineChars="0"/>
+      </w:pPr>
+      <w:r>
+        <w:t>AndroidManifest.xml</w:t>
+      </w:r>
+    </w:p>
+    <w:p>
+      <w:pPr>
+        <w:pStyle w:val="a4"/>
+        <w:ind w:left="420" w:firstLineChars="0" w:firstLine="0"/>
+      </w:pPr>
+      <w:r>
+        <w:rPr>
+          <w:rFonts w:hint="eastAsia"/>
+        </w:rPr>
+        <w:t>将</w:t>
+      </w:r>
+      <w:r>
+        <w:t>项目</w:t>
+      </w:r>
+      <w:r>
+        <w:rPr>
+          <w:rFonts w:hint="eastAsia"/>
+        </w:rPr>
+        <w:t>目录</w:t>
+      </w:r>
+      <w:r>
+        <w:rPr>
+          <w:rFonts w:hint="eastAsia"/>
+        </w:rPr>
+        <w:t>/</w:t>
+      </w:r>
+      <w:r>
+        <w:t xml:space="preserve"> </w:t>
+      </w:r>
+      <w:r>
+        <w:t>AndroidManifest.xml</w:t>
+      </w:r>
+      <w:r>
+        <w:rPr>
+          <w:rFonts w:hint="eastAsia"/>
+        </w:rPr>
+        <w:t>上传</w:t>
+      </w:r>
+      <w:r>
+        <w:t>至</w:t>
+      </w:r>
+      <w:r>
+        <w:t>/go/src/u9/www/package/channel/</w:t>
+      </w:r>
+      <w:r>
+        <w:t>xxx</w:t>
+      </w:r>
+      <w:r>
+        <w:t>/</w:t>
+      </w:r>
+    </w:p>
+    <w:p>
+      <w:pPr>
+        <w:pStyle w:val="a4"/>
+        <w:ind w:left="420" w:firstLineChars="0" w:firstLine="0"/>
+        <w:rPr>
+          <w:rFonts w:hint="eastAsia"/>
+        </w:rPr>
+      </w:pPr>
+    </w:p>
     <w:p>
       <w:pPr>
         <w:pStyle w:val="2"/>
@@ -3802,7 +4477,7 @@
   <w:abstractNum w:abstractNumId="4">
     <w:nsid w:val="62866AC8"/>
     <w:multiLevelType w:val="hybridMultilevel"/>
-    <w:tmpl w:val="8B1EA25A"/>
+    <w:tmpl w:val="A692B088"/>
     <w:lvl w:ilvl="0" w:tplc="04090001">
       <w:start w:val="1"/>
       <w:numFmt w:val="bullet"/>

--- a/Android/新渠道开发流程.docx
+++ b/Android/新渠道开发流程.docx
@@ -956,6 +956,15 @@
         </w:rPr>
         <w:t>channel</w:t>
       </w:r>
+      <w:r>
+        <w:rPr>
+          <w:rFonts w:hint="eastAsia"/>
+        </w:rPr>
+        <w:t>（没有</w:t>
+      </w:r>
+      <w:r>
+        <w:t>不填写）</w:t>
+      </w:r>
     </w:p>
     <w:tbl>
       <w:tblPr>
@@ -3401,9 +3410,6 @@
           <w:numId w:val="6"/>
         </w:numPr>
         <w:ind w:firstLineChars="0"/>
-        <w:rPr>
-          <w:rFonts w:hint="eastAsia"/>
-        </w:rPr>
       </w:pPr>
       <w:r>
         <w:rPr>
@@ -3426,9 +3432,6 @@
           <w:numId w:val="6"/>
         </w:numPr>
         <w:ind w:firstLineChars="0"/>
-        <w:rPr>
-          <w:rFonts w:hint="eastAsia"/>
-        </w:rPr>
       </w:pPr>
       <w:r>
         <w:rPr>
@@ -3484,9 +3487,6 @@
           <w:numId w:val="6"/>
         </w:numPr>
         <w:ind w:firstLineChars="0"/>
-        <w:rPr>
-          <w:rFonts w:hint="eastAsia"/>
-        </w:rPr>
       </w:pPr>
       <w:r>
         <w:rPr>
@@ -3577,7 +3577,6 @@
               <w:ind w:firstLineChars="0" w:firstLine="0"/>
               <w:jc w:val="center"/>
               <w:rPr>
-                <w:rFonts w:hint="eastAsia"/>
                 <w:b/>
               </w:rPr>
             </w:pPr>
@@ -3623,11 +3622,6 @@
             <w:tcW w:w="3544" w:type="dxa"/>
           </w:tcPr>
           <w:p>
-            <w:pPr>
-              <w:rPr>
-                <w:rFonts w:hint="eastAsia"/>
-              </w:rPr>
-            </w:pPr>
             <w:r>
               <w:t>渠道包目录</w:t>
             </w:r>
@@ -3652,6 +3646,9 @@
             <w:pPr>
               <w:pStyle w:val="a4"/>
               <w:ind w:firstLineChars="0" w:firstLine="0"/>
+              <w:rPr>
+                <w:rFonts w:hint="eastAsia"/>
+              </w:rPr>
             </w:pPr>
             <w:r>
               <w:rPr>
@@ -3660,6 +3657,53 @@
               <w:t>反编目录</w:t>
             </w:r>
             <w:r>
+              <w:t>/lib</w:t>
+            </w:r>
+          </w:p>
+        </w:tc>
+        <w:tc>
+          <w:tcPr>
+            <w:tcW w:w="3544" w:type="dxa"/>
+          </w:tcPr>
+          <w:p>
+            <w:r>
+              <w:t>渠道包</w:t>
+            </w:r>
+            <w:r>
+              <w:rPr>
+                <w:rFonts w:hint="eastAsia"/>
+              </w:rPr>
+              <w:t>目录</w:t>
+            </w:r>
+            <w:r>
+              <w:t>/lib</w:t>
+            </w:r>
+          </w:p>
+        </w:tc>
+        <w:tc>
+          <w:tcPr>
+            <w:tcW w:w="850" w:type="dxa"/>
+          </w:tcPr>
+          <w:p/>
+        </w:tc>
+      </w:tr>
+      <w:tr>
+        <w:tc>
+          <w:tcPr>
+            <w:tcW w:w="4819" w:type="dxa"/>
+          </w:tcPr>
+          <w:p>
+            <w:pPr>
+              <w:pStyle w:val="a4"/>
+              <w:ind w:firstLineChars="0" w:firstLine="0"/>
+            </w:pPr>
+            <w:r>
+              <w:rPr>
+                <w:rFonts w:hint="eastAsia"/>
+              </w:rPr>
+              <w:t>反编目录</w:t>
+            </w:r>
+            <w:r>
               <w:rPr>
                 <w:rFonts w:hint="eastAsia"/>
               </w:rPr>
@@ -3698,9 +3742,6 @@
             <w:pPr>
               <w:pStyle w:val="a4"/>
               <w:ind w:firstLineChars="0" w:firstLine="0"/>
-              <w:rPr>
-                <w:rFonts w:hint="eastAsia"/>
-              </w:rPr>
             </w:pPr>
             <w:r>
               <w:rPr>
@@ -3743,39 +3784,97 @@
               <w:rPr>
                 <w:rFonts w:hint="eastAsia"/>
               </w:rPr>
+              <w:t>/res</w:t>
+            </w:r>
+          </w:p>
+        </w:tc>
+        <w:tc>
+          <w:tcPr>
+            <w:tcW w:w="3544" w:type="dxa"/>
+          </w:tcPr>
+          <w:p>
+            <w:pPr>
+              <w:pStyle w:val="a4"/>
+              <w:ind w:firstLineChars="0" w:firstLine="0"/>
+            </w:pPr>
+            <w:r>
+              <w:t>渠道包目录</w:t>
+            </w:r>
+            <w:r>
+              <w:rPr>
+                <w:rFonts w:hint="eastAsia"/>
+              </w:rPr>
+              <w:t>/res</w:t>
+            </w:r>
+          </w:p>
+        </w:tc>
+        <w:tc>
+          <w:tcPr>
+            <w:tcW w:w="850" w:type="dxa"/>
+          </w:tcPr>
+          <w:p>
+            <w:pPr>
+              <w:pStyle w:val="a4"/>
+              <w:ind w:firstLineChars="0" w:firstLine="0"/>
+            </w:pPr>
+          </w:p>
+        </w:tc>
+      </w:tr>
+      <w:tr>
+        <w:tc>
+          <w:tcPr>
+            <w:tcW w:w="4819" w:type="dxa"/>
+          </w:tcPr>
+          <w:p>
+            <w:pPr>
+              <w:pStyle w:val="a4"/>
+              <w:ind w:firstLineChars="0" w:firstLine="0"/>
+              <w:rPr>
+                <w:rFonts w:hint="eastAsia"/>
+              </w:rPr>
+            </w:pPr>
+            <w:r>
+              <w:rPr>
+                <w:rFonts w:hint="eastAsia"/>
+              </w:rPr>
+              <w:t>android</w:t>
+            </w:r>
+            <w:r>
+              <w:rPr>
+                <w:rFonts w:hint="eastAsia"/>
+              </w:rPr>
+              <w:t>项目</w:t>
+            </w:r>
+            <w:r>
+              <w:rPr>
+                <w:rFonts w:hint="eastAsia"/>
+              </w:rPr>
+              <w:t>/assets</w:t>
+            </w:r>
+            <w:bookmarkStart w:id="0" w:name="_GoBack"/>
+            <w:bookmarkEnd w:id="0"/>
+          </w:p>
+        </w:tc>
+        <w:tc>
+          <w:tcPr>
+            <w:tcW w:w="3544" w:type="dxa"/>
+          </w:tcPr>
+          <w:p>
+            <w:pPr>
+              <w:pStyle w:val="a4"/>
+              <w:ind w:firstLineChars="0" w:firstLine="0"/>
+            </w:pPr>
+            <w:r>
+              <w:t>渠道包目录</w:t>
+            </w:r>
+            <w:r>
+              <w:rPr>
+                <w:rFonts w:hint="eastAsia"/>
+              </w:rPr>
               <w:t>/</w:t>
             </w:r>
             <w:r>
-              <w:rPr>
-                <w:rFonts w:hint="eastAsia"/>
-              </w:rPr>
-              <w:t>res</w:t>
-            </w:r>
-          </w:p>
-        </w:tc>
-        <w:tc>
-          <w:tcPr>
-            <w:tcW w:w="3544" w:type="dxa"/>
-          </w:tcPr>
-          <w:p>
-            <w:pPr>
-              <w:pStyle w:val="a4"/>
-              <w:ind w:firstLineChars="0" w:firstLine="0"/>
-            </w:pPr>
-            <w:r>
-              <w:t>渠道包目录</w:t>
-            </w:r>
-            <w:r>
-              <w:rPr>
-                <w:rFonts w:hint="eastAsia"/>
-              </w:rPr>
-              <w:t>/</w:t>
-            </w:r>
-            <w:r>
-              <w:rPr>
-                <w:rFonts w:hint="eastAsia"/>
-              </w:rPr>
-              <w:t>res</w:t>
+              <w:t>assets</w:t>
             </w:r>
           </w:p>
         </w:tc>
@@ -3858,7 +3957,6 @@
               <w:ind w:firstLineChars="0" w:firstLine="0"/>
               <w:jc w:val="center"/>
               <w:rPr>
-                <w:rFonts w:hint="eastAsia"/>
                 <w:b/>
               </w:rPr>
             </w:pPr>
@@ -3901,11 +3999,6 @@
             <w:tcW w:w="3260" w:type="dxa"/>
           </w:tcPr>
           <w:p>
-            <w:pPr>
-              <w:rPr>
-                <w:rFonts w:hint="eastAsia"/>
-              </w:rPr>
-            </w:pPr>
             <w:r>
               <w:rPr>
                 <w:rFonts w:hint="eastAsia"/>
@@ -3986,8 +4079,6 @@
       <w:r>
         <w:t>/</w:t>
       </w:r>
-      <w:bookmarkStart w:id="0" w:name="_GoBack"/>
-      <w:bookmarkEnd w:id="0"/>
     </w:p>
     <w:p>
       <w:pPr>
@@ -4029,10 +4120,7 @@
         <w:t>/</w:t>
       </w:r>
       <w:r>
-        <w:t xml:space="preserve"> </w:t>
-      </w:r>
-      <w:r>
-        <w:t>AndroidManifest.xml</w:t>
+        <w:t xml:space="preserve"> AndroidManifest.xml</w:t>
       </w:r>
       <w:r>
         <w:rPr>
@@ -4047,19 +4135,13 @@
         <w:t>/go/src/u9/www/package/channel/</w:t>
       </w:r>
       <w:r>
-        <w:t>xxx</w:t>
-      </w:r>
-      <w:r>
-        <w:t>/</w:t>
+        <w:t>xxx/</w:t>
       </w:r>
     </w:p>
     <w:p>
       <w:pPr>
         <w:pStyle w:val="a4"/>
         <w:ind w:left="420" w:firstLineChars="0" w:firstLine="0"/>
-        <w:rPr>
-          <w:rFonts w:hint="eastAsia"/>
-        </w:rPr>
       </w:pPr>
     </w:p>
     <w:p>
